--- a/final project/Requirements.docx
+++ b/final project/Requirements.docx
@@ -32,6 +32,22 @@
           <w:szCs w:val="20"/>
         </w:rPr>
         <w:t xml:space="preserve"> the questions, indicate yes if you completed or no if you did not complete it)</w:t>
+      </w:r>
+    </w:p>
+    <w:p>
+      <w:pPr>
+        <w:spacing w:line="240" w:lineRule="auto"/>
+        <w:rPr>
+          <w:sz w:val="20"/>
+          <w:szCs w:val="20"/>
+        </w:rPr>
+      </w:pPr>
+      <w:r>
+        <w:rPr>
+          <w:sz w:val="20"/>
+          <w:szCs w:val="20"/>
+        </w:rPr>
+        <w:t xml:space="preserve">URL: </w:t>
       </w:r>
     </w:p>
     <w:p>
@@ -68,8 +84,9 @@
         <w:rPr>
           <w:sz w:val="20"/>
           <w:szCs w:val="20"/>
-        </w:rPr>
-        <w:t>Yes</w:t>
+          <w:highlight w:val="green"/>
+        </w:rPr>
+        <w:t>Done</w:t>
       </w:r>
       <w:r>
         <w:rPr>
@@ -113,8 +130,9 @@
         <w:rPr>
           <w:sz w:val="20"/>
           <w:szCs w:val="20"/>
-        </w:rPr>
-        <w:t>Yes</w:t>
+          <w:highlight w:val="green"/>
+        </w:rPr>
+        <w:t>Done</w:t>
       </w:r>
       <w:r>
         <w:rPr>
@@ -158,8 +176,9 @@
         <w:rPr>
           <w:sz w:val="20"/>
           <w:szCs w:val="20"/>
-        </w:rPr>
-        <w:t>Yes</w:t>
+          <w:highlight w:val="green"/>
+        </w:rPr>
+        <w:t>Done</w:t>
       </w:r>
       <w:r>
         <w:rPr>
@@ -203,8 +222,9 @@
         <w:rPr>
           <w:sz w:val="20"/>
           <w:szCs w:val="20"/>
-        </w:rPr>
-        <w:t>Yes</w:t>
+          <w:highlight w:val="green"/>
+        </w:rPr>
+        <w:t>Done</w:t>
       </w:r>
       <w:r>
         <w:rPr>
@@ -248,9 +268,23 @@
         <w:rPr>
           <w:sz w:val="20"/>
           <w:szCs w:val="20"/>
-          <w:highlight w:val="red"/>
-        </w:rPr>
-        <w:t>Not Yet. Plan to add another page with all the images &amp; links in table.</w:t>
+        </w:rPr>
+        <w:t xml:space="preserve">I used images on </w:t>
+      </w:r>
+      <w:r>
+        <w:rPr>
+          <w:sz w:val="20"/>
+          <w:szCs w:val="20"/>
+          <w:highlight w:val="green"/>
+        </w:rPr>
+        <w:t>tutorials page</w:t>
+      </w:r>
+      <w:r>
+        <w:rPr>
+          <w:sz w:val="20"/>
+          <w:szCs w:val="20"/>
+        </w:rPr>
+        <w:t xml:space="preserve"> as video thumbnails.</w:t>
       </w:r>
     </w:p>
     <w:p>
@@ -287,41 +321,23 @@
         <w:rPr>
           <w:sz w:val="20"/>
           <w:szCs w:val="20"/>
-          <w:highlight w:val="red"/>
-        </w:rPr>
-        <w:t xml:space="preserve">Not Yet. Plan to add another page with all the </w:t>
-      </w:r>
-      <w:r>
-        <w:rPr>
-          <w:sz w:val="20"/>
-          <w:szCs w:val="20"/>
-          <w:highlight w:val="red"/>
-        </w:rPr>
-        <w:t xml:space="preserve">images &amp; </w:t>
-      </w:r>
-      <w:r>
-        <w:rPr>
-          <w:sz w:val="20"/>
-          <w:szCs w:val="20"/>
-          <w:highlight w:val="red"/>
-        </w:rPr>
-        <w:t>links</w:t>
-      </w:r>
-      <w:r>
-        <w:rPr>
-          <w:sz w:val="20"/>
-          <w:szCs w:val="20"/>
-          <w:highlight w:val="red"/>
-        </w:rPr>
-        <w:t xml:space="preserve"> in table</w:t>
-      </w:r>
-      <w:r>
-        <w:rPr>
-          <w:sz w:val="20"/>
-          <w:szCs w:val="20"/>
-          <w:highlight w:val="red"/>
-        </w:rPr>
-        <w:t>.</w:t>
+        </w:rPr>
+        <w:t xml:space="preserve">I used external links on </w:t>
+      </w:r>
+      <w:r>
+        <w:rPr>
+          <w:sz w:val="20"/>
+          <w:szCs w:val="20"/>
+          <w:highlight w:val="green"/>
+        </w:rPr>
+        <w:t>tutorials page</w:t>
+      </w:r>
+      <w:r>
+        <w:rPr>
+          <w:sz w:val="20"/>
+          <w:szCs w:val="20"/>
+        </w:rPr>
+        <w:t xml:space="preserve"> to redirect user to the tutorials by clicking on the images.</w:t>
       </w:r>
     </w:p>
     <w:p>
@@ -391,23 +407,22 @@
           <w:sz w:val="20"/>
           <w:szCs w:val="20"/>
         </w:rPr>
-        <w:t xml:space="preserve">Yes. I used unordered list on </w:t>
-      </w:r>
-      <w:r>
-        <w:rPr>
-          <w:sz w:val="20"/>
-          <w:szCs w:val="20"/>
-          <w:highlight w:val="yellow"/>
-        </w:rPr>
-        <w:t>all pages in the form of navigatio</w:t>
-      </w:r>
-      <w:r>
-        <w:rPr>
-          <w:sz w:val="20"/>
-          <w:szCs w:val="20"/>
-          <w:highlight w:val="yellow"/>
-        </w:rPr>
-        <w:t>n</w:t>
+        <w:t xml:space="preserve">I used unordered list on </w:t>
+      </w:r>
+      <w:r>
+        <w:rPr>
+          <w:sz w:val="20"/>
+          <w:szCs w:val="20"/>
+          <w:highlight w:val="green"/>
+        </w:rPr>
+        <w:t>all pages</w:t>
+      </w:r>
+      <w:r>
+        <w:rPr>
+          <w:sz w:val="20"/>
+          <w:szCs w:val="20"/>
+        </w:rPr>
+        <w:t xml:space="preserve"> in the form of navigation</w:t>
       </w:r>
       <w:r>
         <w:rPr>
@@ -451,9 +466,23 @@
         <w:rPr>
           <w:sz w:val="20"/>
           <w:szCs w:val="20"/>
-          <w:highlight w:val="red"/>
-        </w:rPr>
-        <w:t>Not Yet. Plan to add another page with all the images &amp; links in table.</w:t>
+        </w:rPr>
+        <w:t xml:space="preserve">I used the table on the </w:t>
+      </w:r>
+      <w:r>
+        <w:rPr>
+          <w:sz w:val="20"/>
+          <w:szCs w:val="20"/>
+          <w:highlight w:val="green"/>
+        </w:rPr>
+        <w:t>tutorials page</w:t>
+      </w:r>
+      <w:r>
+        <w:rPr>
+          <w:sz w:val="20"/>
+          <w:szCs w:val="20"/>
+        </w:rPr>
+        <w:t>. I used it to organize my tutorials.</w:t>
       </w:r>
     </w:p>
     <w:p>
@@ -504,25 +533,52 @@
         <w:rPr>
           <w:sz w:val="20"/>
           <w:szCs w:val="20"/>
-          <w:highlight w:val="red"/>
-        </w:rPr>
-        <w:t>Not Yet</w:t>
-      </w:r>
-      <w:r>
-        <w:rPr>
-          <w:sz w:val="20"/>
-          <w:szCs w:val="20"/>
-          <w:highlight w:val="red"/>
+        </w:rPr>
+        <w:t xml:space="preserve">I used </w:t>
+      </w:r>
+      <w:r>
+        <w:rPr>
+          <w:sz w:val="20"/>
+          <w:szCs w:val="20"/>
+        </w:rPr>
+        <w:t>the form</w:t>
+      </w:r>
+      <w:r>
+        <w:rPr>
+          <w:sz w:val="20"/>
+          <w:szCs w:val="20"/>
+        </w:rPr>
+        <w:t xml:space="preserve"> on </w:t>
+      </w:r>
+      <w:r>
+        <w:rPr>
+          <w:sz w:val="20"/>
+          <w:szCs w:val="20"/>
+        </w:rPr>
+        <w:t xml:space="preserve">the </w:t>
+      </w:r>
+      <w:r>
+        <w:rPr>
+          <w:sz w:val="20"/>
+          <w:szCs w:val="20"/>
+          <w:highlight w:val="green"/>
+        </w:rPr>
+        <w:t>contact</w:t>
+      </w:r>
+      <w:r>
+        <w:rPr>
+          <w:sz w:val="20"/>
+          <w:szCs w:val="20"/>
+          <w:highlight w:val="green"/>
+        </w:rPr>
+        <w:t xml:space="preserve"> page</w:t>
+      </w:r>
+      <w:r>
+        <w:rPr>
+          <w:sz w:val="20"/>
+          <w:szCs w:val="20"/>
         </w:rPr>
         <w:t>.</w:t>
-      </w:r>
-      <w:r>
-        <w:rPr>
-          <w:sz w:val="20"/>
-          <w:szCs w:val="20"/>
-          <w:highlight w:val="red"/>
-        </w:rPr>
-        <w:t xml:space="preserve"> Plan to add in contact page.</w:t>
       </w:r>
     </w:p>
     <w:p>
@@ -566,25 +622,38 @@
         <w:rPr>
           <w:sz w:val="20"/>
           <w:szCs w:val="20"/>
-          <w:highlight w:val="red"/>
-        </w:rPr>
-        <w:t>Not Yet</w:t>
-      </w:r>
-      <w:r>
-        <w:rPr>
-          <w:sz w:val="20"/>
-          <w:szCs w:val="20"/>
-          <w:highlight w:val="red"/>
+        </w:rPr>
+        <w:t xml:space="preserve">I used SEO principles on </w:t>
+      </w:r>
+      <w:r>
+        <w:rPr>
+          <w:sz w:val="20"/>
+          <w:szCs w:val="20"/>
+        </w:rPr>
+        <w:t xml:space="preserve">the </w:t>
+      </w:r>
+      <w:r>
+        <w:rPr>
+          <w:sz w:val="20"/>
+          <w:szCs w:val="20"/>
+          <w:highlight w:val="green"/>
+        </w:rPr>
+        <w:t>home</w:t>
+      </w:r>
+      <w:r>
+        <w:rPr>
+          <w:sz w:val="20"/>
+          <w:szCs w:val="20"/>
+          <w:highlight w:val="green"/>
+        </w:rPr>
+        <w:t xml:space="preserve"> page</w:t>
+      </w:r>
+      <w:r>
+        <w:rPr>
+          <w:sz w:val="20"/>
+          <w:szCs w:val="20"/>
         </w:rPr>
         <w:t>.</w:t>
-      </w:r>
-      <w:r>
-        <w:rPr>
-          <w:sz w:val="20"/>
-          <w:szCs w:val="20"/>
-          <w:highlight w:val="red"/>
-        </w:rPr>
-        <w:t xml:space="preserve"> Plan to do that at the very end.</w:t>
       </w:r>
     </w:p>
     <w:p>
@@ -628,9 +697,16 @@
         <w:rPr>
           <w:sz w:val="20"/>
           <w:szCs w:val="20"/>
-          <w:highlight w:val="red"/>
-        </w:rPr>
-        <w:t>Not Yet. Plan to do that at the very end.</w:t>
+          <w:highlight w:val="green"/>
+        </w:rPr>
+        <w:t>Done</w:t>
+      </w:r>
+      <w:r>
+        <w:rPr>
+          <w:sz w:val="20"/>
+          <w:szCs w:val="20"/>
+        </w:rPr>
+        <w:t>.</w:t>
       </w:r>
     </w:p>
     <w:p>
@@ -690,9 +766,16 @@
         <w:rPr>
           <w:sz w:val="20"/>
           <w:szCs w:val="20"/>
-          <w:highlight w:val="red"/>
-        </w:rPr>
-        <w:t>Not Yet. Plan to do that at the very end.</w:t>
+          <w:highlight w:val="green"/>
+        </w:rPr>
+        <w:t>Done</w:t>
+      </w:r>
+      <w:r>
+        <w:rPr>
+          <w:sz w:val="20"/>
+          <w:szCs w:val="20"/>
+        </w:rPr>
+        <w:t>.</w:t>
       </w:r>
     </w:p>
     <w:sectPr>
@@ -1407,6 +1490,29 @@
       <w:contextualSpacing/>
     </w:pPr>
   </w:style>
+  <w:style w:type="character" w:styleId="Hyperlink">
+    <w:name w:val="Hyperlink"/>
+    <w:basedOn w:val="DefaultParagraphFont"/>
+    <w:uiPriority w:val="99"/>
+    <w:unhideWhenUsed/>
+    <w:rsid w:val="00086183"/>
+    <w:rPr>
+      <w:color w:val="0563C1" w:themeColor="hyperlink"/>
+      <w:u w:val="single"/>
+    </w:rPr>
+  </w:style>
+  <w:style w:type="character" w:styleId="UnresolvedMention">
+    <w:name w:val="Unresolved Mention"/>
+    <w:basedOn w:val="DefaultParagraphFont"/>
+    <w:uiPriority w:val="99"/>
+    <w:semiHidden/>
+    <w:unhideWhenUsed/>
+    <w:rsid w:val="00086183"/>
+    <w:rPr>
+      <w:color w:val="605E5C"/>
+      <w:shd w:val="clear" w:color="auto" w:fill="E1DFDD"/>
+    </w:rPr>
+  </w:style>
 </w:styles>
 </file>
 
